--- a/tbsdua/public/cuti_umroh.docx
+++ b/tbsdua/public/cuti_umroh.docx
@@ -1,6 +1,6 @@
 
 <file path=word/document.xml><?xml version="1.0" encoding="utf-8"?>
-<w:document xmlns:mc="http://schemas.openxmlformats.org/markup-compatibility/2006" xmlns:o="urn:schemas-microsoft-com:office:office" xmlns:r="http://purl.oclc.org/ooxml/officeDocument/relationships" xmlns:m="http://purl.oclc.org/ooxml/officeDocument/math" xmlns:v="urn:schemas-microsoft-com:vml" xmlns:wp14="http://schemas.microsoft.com/office/word/2010/wordprocessingDrawing" xmlns:wp="http://purl.oclc.org/ooxml/drawingml/wordprocessingDrawing" xmlns:w10="urn:schemas-microsoft-com:office:word" xmlns:w="http://purl.oclc.org/ooxml/wordprocessingml/main" xmlns:w14="http://schemas.microsoft.com/office/word/2010/wordml" xmlns:w15="http://schemas.microsoft.com/office/word/2012/wordml" xmlns:wpi="http://schemas.microsoft.com/office/word/2010/wordprocessingInk" xmlns:wne="http://schemas.microsoft.com/office/word/2006/wordml" mc:Ignorable="w14 w15 wne wp14" w:conformance="strict">
+<w:document xmlns:cx="http://schemas.microsoft.com/office/drawing/2014/chartex" xmlns:cx1="http://schemas.microsoft.com/office/drawing/2015/9/8/chartex" xmlns:mc="http://schemas.openxmlformats.org/markup-compatibility/2006" xmlns:o="urn:schemas-microsoft-com:office:office" xmlns:r="http://purl.oclc.org/ooxml/officeDocument/relationships" xmlns:m="http://purl.oclc.org/ooxml/officeDocument/math" xmlns:v="urn:schemas-microsoft-com:vml" xmlns:wp14="http://schemas.microsoft.com/office/word/2010/wordprocessingDrawing" xmlns:wp="http://purl.oclc.org/ooxml/drawingml/wordprocessingDrawing" xmlns:w10="urn:schemas-microsoft-com:office:word" xmlns:w="http://purl.oclc.org/ooxml/wordprocessingml/main" xmlns:w14="http://schemas.microsoft.com/office/word/2010/wordml" xmlns:w15="http://schemas.microsoft.com/office/word/2012/wordml" xmlns:w16se="http://schemas.microsoft.com/office/word/2015/wordml/symex" xmlns:wpi="http://schemas.microsoft.com/office/word/2010/wordprocessingInk" xmlns:wne="http://schemas.microsoft.com/office/word/2006/wordml" mc:Ignorable="w14 w15 w16se wne wp14" w:conformance="strict">
   <w:body>
     <w:tbl>
       <w:tblPr>
@@ -32,7 +32,7 @@
             <w:r>
               <w:rPr>
                 <w:noProof/>
-                <w:lang w:val="id-ID" w:eastAsia="id-ID"/>
+                <w:lang w:val="en-ID" w:eastAsia="en-ID"/>
               </w:rPr>
               <w:drawing>
                 <wp:inline distT="0" distB="0" distL="0" distR="0">
@@ -188,17 +188,33 @@
               </w:rPr>
               <w:t xml:space="preserve"> EMAIL INTRANET : </w:t>
             </w:r>
-            <w:hyperlink r:id="rId8" w:history="1">
-              <w:r>
-                <w:rPr>
-                  <w:rStyle w:val="Hyperlink"/>
-                  <w:sz w:val="20"/>
-                  <w:szCs w:val="20"/>
-                  <w:lang w:val="sv-SE"/>
-                </w:rPr>
-                <w:t>pendidikan@intra.jogja.go.id</w:t>
-              </w:r>
-            </w:hyperlink>
+            <w:r>
+              <w:fldChar w:fldCharType="begin"/>
+            </w:r>
+            <w:r>
+              <w:instrText xml:space="preserve"> HYPERLINK "mailto:pendidikan@intra.jogja.go.id" </w:instrText>
+            </w:r>
+            <w:r>
+              <w:fldChar w:fldCharType="separate"/>
+            </w:r>
+            <w:r>
+              <w:rPr>
+                <w:rStyle w:val="Hyperlink"/>
+                <w:sz w:val="20"/>
+                <w:szCs w:val="20"/>
+                <w:lang w:val="sv-SE"/>
+              </w:rPr>
+              <w:t>pendidikan@intra.jogja.go.id</w:t>
+            </w:r>
+            <w:r>
+              <w:rPr>
+                <w:rStyle w:val="Hyperlink"/>
+                <w:sz w:val="20"/>
+                <w:szCs w:val="20"/>
+                <w:lang w:val="sv-SE"/>
+              </w:rPr>
+              <w:fldChar w:fldCharType="end"/>
+            </w:r>
           </w:p>
           <w:p>
             <w:pPr>
@@ -217,11 +233,26 @@
       </w:r>
     </w:p>
     <w:p>
-      <w:r>
-        <w:t>Nomor : 855/</w:t>
-      </w:r>
-      <w:r>
-        <w:tab/>
+      <w:proofErr w:type="spellStart"/>
+      <w:proofErr w:type="gramStart"/>
+      <w:r>
+        <w:t>Nomor</w:t>
+      </w:r>
+      <w:proofErr w:type="spellEnd"/>
+      <w:r>
+        <w:t xml:space="preserve"> :</w:t>
+      </w:r>
+      <w:proofErr w:type="gramEnd"/>
+      <w:r>
+        <w:t xml:space="preserve"> [</w:t>
+      </w:r>
+      <w:proofErr w:type="spellStart"/>
+      <w:r>
+        <w:t>onshow.nomor_surat</w:t>
+      </w:r>
+      <w:proofErr w:type="spellEnd"/>
+      <w:r>
+        <w:t>]</w:t>
       </w:r>
       <w:r>
         <w:tab/>
@@ -251,11 +282,33 @@
         <w:t xml:space="preserve">: </w:t>
       </w:r>
       <w:r>
-        <w:t>02 (dua</w:t>
-      </w:r>
-      <w:r>
-        <w:t>) bendel</w:t>
-      </w:r>
+        <w:rPr>
+          <w:color w:val="C00000"/>
+        </w:rPr>
+        <w:t>02 (</w:t>
+      </w:r>
+      <w:proofErr w:type="spellStart"/>
+      <w:r>
+        <w:rPr>
+          <w:color w:val="C00000"/>
+        </w:rPr>
+        <w:t>dua</w:t>
+      </w:r>
+      <w:proofErr w:type="spellEnd"/>
+      <w:r>
+        <w:rPr>
+          <w:color w:val="C00000"/>
+        </w:rPr>
+        <w:t xml:space="preserve">) </w:t>
+      </w:r>
+      <w:proofErr w:type="spellStart"/>
+      <w:r>
+        <w:rPr>
+          <w:color w:val="C00000"/>
+        </w:rPr>
+        <w:t>bendel</w:t>
+      </w:r>
+      <w:proofErr w:type="spellEnd"/>
     </w:p>
     <w:p>
       <w:pPr>
@@ -272,7 +325,39 @@
       </w:r>
       <w:r>
         <w:tab/>
-        <w:t xml:space="preserve">: Permohonan Cuti Besar Umroh </w:t>
+        <w:t xml:space="preserve">: </w:t>
+      </w:r>
+      <w:proofErr w:type="spellStart"/>
+      <w:r>
+        <w:t>Permohonan</w:t>
+      </w:r>
+      <w:proofErr w:type="spellEnd"/>
+      <w:r>
+        <w:t xml:space="preserve"> </w:t>
+      </w:r>
+      <w:proofErr w:type="spellStart"/>
+      <w:r>
+        <w:t>Cuti</w:t>
+      </w:r>
+      <w:proofErr w:type="spellEnd"/>
+      <w:r>
+        <w:t xml:space="preserve"> </w:t>
+      </w:r>
+      <w:proofErr w:type="spellStart"/>
+      <w:r>
+        <w:t>Besar</w:t>
+      </w:r>
+      <w:proofErr w:type="spellEnd"/>
+      <w:r>
+        <w:t xml:space="preserve"> </w:t>
+      </w:r>
+      <w:proofErr w:type="spellStart"/>
+      <w:r>
+        <w:t>Umroh</w:t>
+      </w:r>
+      <w:proofErr w:type="spellEnd"/>
+      <w:r>
+        <w:t xml:space="preserve"> </w:t>
       </w:r>
     </w:p>
     <w:p>
@@ -287,8 +372,29 @@
       </w:pPr>
       <w:r>
         <w:tab/>
-        <w:t xml:space="preserve">  Pegawai Negeri Sipil</w:t>
-      </w:r>
+        <w:t xml:space="preserve">  </w:t>
+      </w:r>
+      <w:proofErr w:type="spellStart"/>
+      <w:r>
+        <w:t>Pegawai</w:t>
+      </w:r>
+      <w:proofErr w:type="spellEnd"/>
+      <w:r>
+        <w:t xml:space="preserve"> </w:t>
+      </w:r>
+      <w:proofErr w:type="spellStart"/>
+      <w:r>
+        <w:t>Negeri</w:t>
+      </w:r>
+      <w:proofErr w:type="spellEnd"/>
+      <w:r>
+        <w:t xml:space="preserve"> </w:t>
+      </w:r>
+      <w:proofErr w:type="spellStart"/>
+      <w:r>
+        <w:t>Sipil</w:t>
+      </w:r>
+      <w:proofErr w:type="spellEnd"/>
     </w:p>
     <w:p>
       <w:r>
@@ -312,9 +418,11 @@
       <w:r>
         <w:t xml:space="preserve"> </w:t>
       </w:r>
+      <w:proofErr w:type="spellStart"/>
       <w:r>
         <w:t>Kepada</w:t>
       </w:r>
+      <w:proofErr w:type="spellEnd"/>
     </w:p>
     <w:p>
       <w:r>
@@ -338,22 +446,72 @@
       <w:r>
         <w:tab/>
       </w:r>
-      <w:r>
-        <w:t>Yth. B</w:t>
+      <w:proofErr w:type="spellStart"/>
+      <w:r>
+        <w:t>Yth</w:t>
+      </w:r>
+      <w:proofErr w:type="spellEnd"/>
+      <w:r>
+        <w:t xml:space="preserve">. </w:t>
+      </w:r>
+      <w:proofErr w:type="spellStart"/>
+      <w:r>
+        <w:t>B</w:t>
       </w:r>
       <w:r>
         <w:t>a</w:t>
       </w:r>
       <w:r>
-        <w:t>pak Walikota Yogyakarta</w:t>
+        <w:t>pak</w:t>
+      </w:r>
+      <w:proofErr w:type="spellEnd"/>
+      <w:r>
+        <w:t xml:space="preserve"> </w:t>
+      </w:r>
+      <w:proofErr w:type="spellStart"/>
+      <w:r>
+        <w:t>Walikota</w:t>
+      </w:r>
+      <w:proofErr w:type="spellEnd"/>
+      <w:r>
+        <w:t xml:space="preserve"> Yogyakarta</w:t>
       </w:r>
     </w:p>
     <w:p>
       <w:pPr>
         <w:ind w:start="252pt"/>
       </w:pPr>
-      <w:r>
-        <w:t>melalui Kepala Badan Kepegawaian Daerah</w:t>
+      <w:proofErr w:type="spellStart"/>
+      <w:r>
+        <w:t>melalui</w:t>
+      </w:r>
+      <w:proofErr w:type="spellEnd"/>
+      <w:r>
+        <w:t xml:space="preserve"> </w:t>
+      </w:r>
+      <w:proofErr w:type="spellStart"/>
+      <w:r>
+        <w:t>Kepala</w:t>
+      </w:r>
+      <w:proofErr w:type="spellEnd"/>
+      <w:r>
+        <w:t xml:space="preserve"> </w:t>
+      </w:r>
+      <w:proofErr w:type="spellStart"/>
+      <w:r>
+        <w:t>Badan</w:t>
+      </w:r>
+      <w:proofErr w:type="spellEnd"/>
+      <w:r>
+        <w:t xml:space="preserve"> </w:t>
+      </w:r>
+      <w:proofErr w:type="spellStart"/>
+      <w:r>
+        <w:t>Kepegawaian</w:t>
+      </w:r>
+      <w:proofErr w:type="spellEnd"/>
+      <w:r>
+        <w:t xml:space="preserve"> Daerah</w:t>
       </w:r>
       <w:r>
         <w:tab/>
@@ -471,8 +629,21 @@
         <w:ind w:start="36pt"/>
         <w:jc w:val="both"/>
       </w:pPr>
-      <w:r>
-        <w:t>Dengan hormat,</w:t>
+      <w:proofErr w:type="spellStart"/>
+      <w:r>
+        <w:t>Dengan</w:t>
+      </w:r>
+      <w:proofErr w:type="spellEnd"/>
+      <w:r>
+        <w:t xml:space="preserve"> </w:t>
+      </w:r>
+      <w:proofErr w:type="spellStart"/>
+      <w:r>
+        <w:t>hormat</w:t>
+      </w:r>
+      <w:proofErr w:type="spellEnd"/>
+      <w:r>
+        <w:t>,</w:t>
       </w:r>
     </w:p>
     <w:p>
@@ -483,15 +654,120 @@
         <w:ind w:start="36pt"/>
         <w:jc w:val="both"/>
       </w:pPr>
-      <w:r>
-        <w:t xml:space="preserve">bersama ini kami teruskan berkas permohonan Cuti Besar dalam rangka melaksanakan </w:t>
-      </w:r>
+      <w:proofErr w:type="spellStart"/>
+      <w:r>
+        <w:t>bersama</w:t>
+      </w:r>
+      <w:proofErr w:type="spellEnd"/>
       <w:r>
         <w:t xml:space="preserve"> </w:t>
       </w:r>
-      <w:r>
-        <w:t>Ibadah Umroh mulai tanggal</w:t>
-      </w:r>
+      <w:proofErr w:type="spellStart"/>
+      <w:r>
+        <w:t>ini</w:t>
+      </w:r>
+      <w:proofErr w:type="spellEnd"/>
+      <w:r>
+        <w:t xml:space="preserve"> kami </w:t>
+      </w:r>
+      <w:proofErr w:type="spellStart"/>
+      <w:r>
+        <w:t>teruskan</w:t>
+      </w:r>
+      <w:proofErr w:type="spellEnd"/>
+      <w:r>
+        <w:t xml:space="preserve"> </w:t>
+      </w:r>
+      <w:proofErr w:type="spellStart"/>
+      <w:r>
+        <w:t>berkas</w:t>
+      </w:r>
+      <w:proofErr w:type="spellEnd"/>
+      <w:r>
+        <w:t xml:space="preserve"> </w:t>
+      </w:r>
+      <w:proofErr w:type="spellStart"/>
+      <w:r>
+        <w:t>permohonan</w:t>
+      </w:r>
+      <w:proofErr w:type="spellEnd"/>
+      <w:r>
+        <w:t xml:space="preserve"> </w:t>
+      </w:r>
+      <w:proofErr w:type="spellStart"/>
+      <w:r>
+        <w:t>Cuti</w:t>
+      </w:r>
+      <w:proofErr w:type="spellEnd"/>
+      <w:r>
+        <w:t xml:space="preserve"> </w:t>
+      </w:r>
+      <w:proofErr w:type="spellStart"/>
+      <w:r>
+        <w:t>Besar</w:t>
+      </w:r>
+      <w:proofErr w:type="spellEnd"/>
+      <w:r>
+        <w:t xml:space="preserve"> </w:t>
+      </w:r>
+      <w:proofErr w:type="spellStart"/>
+      <w:r>
+        <w:t>dalam</w:t>
+      </w:r>
+      <w:proofErr w:type="spellEnd"/>
+      <w:r>
+        <w:t xml:space="preserve"> </w:t>
+      </w:r>
+      <w:proofErr w:type="spellStart"/>
+      <w:r>
+        <w:t>rangka</w:t>
+      </w:r>
+      <w:proofErr w:type="spellEnd"/>
+      <w:r>
+        <w:t xml:space="preserve"> </w:t>
+      </w:r>
+      <w:proofErr w:type="spellStart"/>
+      <w:proofErr w:type="gramStart"/>
+      <w:r>
+        <w:t>melaksanakan</w:t>
+      </w:r>
+      <w:proofErr w:type="spellEnd"/>
+      <w:r>
+        <w:t xml:space="preserve"> </w:t>
+      </w:r>
+      <w:r>
+        <w:t xml:space="preserve"> </w:t>
+      </w:r>
+      <w:proofErr w:type="spellStart"/>
+      <w:r>
+        <w:t>Ibadah</w:t>
+      </w:r>
+      <w:proofErr w:type="spellEnd"/>
+      <w:proofErr w:type="gramEnd"/>
+      <w:r>
+        <w:t xml:space="preserve"> </w:t>
+      </w:r>
+      <w:proofErr w:type="spellStart"/>
+      <w:r>
+        <w:t>Umroh</w:t>
+      </w:r>
+      <w:proofErr w:type="spellEnd"/>
+      <w:r>
+        <w:t xml:space="preserve"> </w:t>
+      </w:r>
+      <w:proofErr w:type="spellStart"/>
+      <w:r>
+        <w:t>mulai</w:t>
+      </w:r>
+      <w:proofErr w:type="spellEnd"/>
+      <w:r>
+        <w:t xml:space="preserve"> </w:t>
+      </w:r>
+      <w:proofErr w:type="spellStart"/>
+      <w:r>
+        <w:t>tanggal</w:t>
+      </w:r>
+      <w:proofErr w:type="spellEnd"/>
       <w:r>
         <w:rPr>
           <w:b/>
@@ -518,12 +794,21 @@
         </w:rPr>
         <w:t xml:space="preserve">   </w:t>
       </w:r>
+      <w:proofErr w:type="spellStart"/>
       <w:r>
         <w:rPr>
           <w:b/>
           <w:color w:val="000000" w:themeColor="text1"/>
         </w:rPr>
-        <w:t xml:space="preserve">s.d. </w:t>
+        <w:t>s.d.</w:t>
+      </w:r>
+      <w:proofErr w:type="spellEnd"/>
+      <w:r>
+        <w:rPr>
+          <w:b/>
+          <w:color w:val="000000" w:themeColor="text1"/>
+        </w:rPr>
+        <w:t xml:space="preserve"> </w:t>
       </w:r>
       <w:r>
         <w:rPr>
@@ -549,8 +834,61 @@
       <w:r>
         <w:t xml:space="preserve"> </w:t>
       </w:r>
-      <w:r>
-        <w:t>bagi Pegawai Negeri Sipil di lingkungan Dinas Pendidikan Yogyakarta:</w:t>
+      <w:proofErr w:type="spellStart"/>
+      <w:r>
+        <w:t>bagi</w:t>
+      </w:r>
+      <w:proofErr w:type="spellEnd"/>
+      <w:r>
+        <w:t xml:space="preserve"> </w:t>
+      </w:r>
+      <w:proofErr w:type="spellStart"/>
+      <w:r>
+        <w:t>Pegawai</w:t>
+      </w:r>
+      <w:proofErr w:type="spellEnd"/>
+      <w:r>
+        <w:t xml:space="preserve"> </w:t>
+      </w:r>
+      <w:proofErr w:type="spellStart"/>
+      <w:r>
+        <w:t>Negeri</w:t>
+      </w:r>
+      <w:proofErr w:type="spellEnd"/>
+      <w:r>
+        <w:t xml:space="preserve"> </w:t>
+      </w:r>
+      <w:proofErr w:type="spellStart"/>
+      <w:r>
+        <w:t>Sipil</w:t>
+      </w:r>
+      <w:proofErr w:type="spellEnd"/>
+      <w:r>
+        <w:t xml:space="preserve"> di </w:t>
+      </w:r>
+      <w:proofErr w:type="spellStart"/>
+      <w:r>
+        <w:t>lingkungan</w:t>
+      </w:r>
+      <w:proofErr w:type="spellEnd"/>
+      <w:r>
+        <w:t xml:space="preserve"> </w:t>
+      </w:r>
+      <w:proofErr w:type="spellStart"/>
+      <w:r>
+        <w:t>Dinas</w:t>
+      </w:r>
+      <w:proofErr w:type="spellEnd"/>
+      <w:r>
+        <w:t xml:space="preserve"> </w:t>
+      </w:r>
+      <w:proofErr w:type="spellStart"/>
+      <w:r>
+        <w:t>Pendidikan</w:t>
+      </w:r>
+      <w:proofErr w:type="spellEnd"/>
+      <w:r>
+        <w:t xml:space="preserve"> Yogyakarta:</w:t>
       </w:r>
     </w:p>
     <w:p>
@@ -572,15 +910,15 @@
     <w:tbl>
       <w:tblPr>
         <w:tblStyle w:val="TableGrid"/>
-        <w:tblW w:w="0pt" w:type="dxa"/>
+        <w:tblW w:w="426.20pt" w:type="dxa"/>
         <w:tblInd w:w="41.40pt" w:type="dxa"/>
         <w:tblLook w:firstRow="1" w:lastRow="0" w:firstColumn="1" w:lastColumn="0" w:noHBand="0" w:noVBand="1"/>
       </w:tblPr>
       <w:tblGrid>
-        <w:gridCol w:w="571"/>
-        <w:gridCol w:w="2883"/>
-        <w:gridCol w:w="2891"/>
-        <w:gridCol w:w="2179"/>
+        <w:gridCol w:w="711"/>
+        <w:gridCol w:w="2567"/>
+        <w:gridCol w:w="1843"/>
+        <w:gridCol w:w="3403"/>
       </w:tblGrid>
       <w:tr>
         <w:trPr>
@@ -588,7 +926,7 @@
         </w:trPr>
         <w:tc>
           <w:tcPr>
-            <w:tcW w:w="29.95pt" w:type="dxa"/>
+            <w:tcW w:w="35.55pt" w:type="dxa"/>
           </w:tcPr>
           <w:p>
             <w:pPr>
@@ -601,7 +939,7 @@
         </w:tc>
         <w:tc>
           <w:tcPr>
-            <w:tcW w:w="181.55pt" w:type="dxa"/>
+            <w:tcW w:w="128.35pt" w:type="dxa"/>
           </w:tcPr>
           <w:p>
             <w:pPr>
@@ -614,28 +952,40 @@
         </w:tc>
         <w:tc>
           <w:tcPr>
-            <w:tcW w:w="90pt" w:type="dxa"/>
+            <w:tcW w:w="92.15pt" w:type="dxa"/>
           </w:tcPr>
           <w:p>
             <w:pPr>
               <w:jc w:val="center"/>
             </w:pPr>
+            <w:proofErr w:type="spellStart"/>
             <w:r>
-              <w:t>Pangkat/Gol</w:t>
+              <w:t>Pangkat</w:t>
             </w:r>
+            <w:proofErr w:type="spellEnd"/>
+            <w:r>
+              <w:t>/</w:t>
+            </w:r>
+            <w:proofErr w:type="spellStart"/>
+            <w:r>
+              <w:t>Gol</w:t>
+            </w:r>
+            <w:proofErr w:type="spellEnd"/>
           </w:p>
         </w:tc>
         <w:tc>
           <w:tcPr>
-            <w:tcW w:w="130.50pt" w:type="dxa"/>
+            <w:tcW w:w="170.15pt" w:type="dxa"/>
           </w:tcPr>
           <w:p>
             <w:pPr>
               <w:jc w:val="center"/>
             </w:pPr>
+            <w:proofErr w:type="spellStart"/>
             <w:r>
               <w:t>Jabatan</w:t>
             </w:r>
+            <w:proofErr w:type="spellEnd"/>
           </w:p>
           <w:p>
             <w:pPr>
@@ -650,7 +1000,7 @@
         </w:trPr>
         <w:tc>
           <w:tcPr>
-            <w:tcW w:w="29.95pt" w:type="dxa"/>
+            <w:tcW w:w="35.55pt" w:type="dxa"/>
           </w:tcPr>
           <w:p>
             <w:pPr>
@@ -659,13 +1009,14 @@
                 <w:ilvl w:val="0"/>
                 <w:numId w:val="48"/>
               </w:numPr>
+              <w:ind w:start="2.40pt" w:end="-5.25pt"/>
               <w:jc w:val="center"/>
             </w:pPr>
           </w:p>
         </w:tc>
         <w:tc>
           <w:tcPr>
-            <w:tcW w:w="181.55pt" w:type="dxa"/>
+            <w:tcW w:w="128.35pt" w:type="dxa"/>
           </w:tcPr>
           <w:p>
             <w:pPr>
@@ -684,6 +1035,18 @@
                 <w:lang w:val="id-ID"/>
               </w:rPr>
               <w:t>.nama</w:t>
+            </w:r>
+            <w:r>
+              <w:rPr>
+                <w:lang w:val="id-ID"/>
+              </w:rPr>
+              <w:t>;</w:t>
+            </w:r>
+            <w:r>
+              <w:rPr>
+                <w:noProof/>
+              </w:rPr>
+              <w:t>block=tbs:row</w:t>
             </w:r>
             <w:r>
               <w:rPr>
@@ -734,8 +1097,38 @@
         </w:tc>
         <w:tc>
           <w:tcPr>
-            <w:tcW w:w="90pt" w:type="dxa"/>
+            <w:tcW w:w="92.15pt" w:type="dxa"/>
           </w:tcPr>
+          <w:p>
+            <w:pPr>
+              <w:jc w:val="both"/>
+              <w:rPr>
+                <w:lang w:val="en-ID"/>
+              </w:rPr>
+            </w:pPr>
+            <w:r>
+              <w:rPr>
+                <w:lang w:val="en-ID"/>
+              </w:rPr>
+              <w:t>[</w:t>
+            </w:r>
+            <w:proofErr w:type="spellStart"/>
+            <w:proofErr w:type="gramStart"/>
+            <w:r>
+              <w:rPr>
+                <w:lang w:val="en-ID"/>
+              </w:rPr>
+              <w:t>a.pangkat</w:t>
+            </w:r>
+            <w:proofErr w:type="spellEnd"/>
+            <w:proofErr w:type="gramEnd"/>
+            <w:r>
+              <w:rPr>
+                <w:lang w:val="en-ID"/>
+              </w:rPr>
+              <w:t>],</w:t>
+            </w:r>
+          </w:p>
           <w:p>
             <w:pPr>
               <w:jc w:val="both"/>
@@ -759,25 +1152,13 @@
               <w:rPr>
                 <w:lang w:val="id-ID"/>
               </w:rPr>
-              <w:t>;</w:t>
-            </w:r>
-            <w:r>
-              <w:rPr>
-                <w:noProof/>
-              </w:rPr>
-              <w:t>block=tbs:row</w:t>
-            </w:r>
-            <w:r>
-              <w:rPr>
-                <w:lang w:val="id-ID"/>
-              </w:rPr>
               <w:t>]</w:t>
             </w:r>
           </w:p>
         </w:tc>
         <w:tc>
           <w:tcPr>
-            <w:tcW w:w="130.50pt" w:type="dxa"/>
+            <w:tcW w:w="170.15pt" w:type="dxa"/>
           </w:tcPr>
           <w:p>
             <w:pPr>
@@ -824,20 +1205,81 @@
     </w:p>
     <w:p>
       <w:r>
-        <w:t xml:space="preserve">           Demikian atas perha</w:t>
-      </w:r>
-      <w:r>
-        <w:t>tian dan perkenannya</w:t>
-      </w:r>
-      <w:r>
-        <w:t xml:space="preserve"> kami haturkan terima kasih.</w:t>
+        <w:t xml:space="preserve">           </w:t>
+      </w:r>
+      <w:proofErr w:type="spellStart"/>
+      <w:r>
+        <w:t>Demikian</w:t>
+      </w:r>
+      <w:proofErr w:type="spellEnd"/>
+      <w:r>
+        <w:t xml:space="preserve"> </w:t>
+      </w:r>
+      <w:proofErr w:type="spellStart"/>
+      <w:r>
+        <w:t>atas</w:t>
+      </w:r>
+      <w:proofErr w:type="spellEnd"/>
+      <w:r>
+        <w:t xml:space="preserve"> </w:t>
+      </w:r>
+      <w:proofErr w:type="spellStart"/>
+      <w:r>
+        <w:t>perha</w:t>
+      </w:r>
+      <w:r>
+        <w:t>tian</w:t>
+      </w:r>
+      <w:proofErr w:type="spellEnd"/>
+      <w:r>
+        <w:t xml:space="preserve"> </w:t>
+      </w:r>
+      <w:proofErr w:type="spellStart"/>
+      <w:r>
+        <w:t>dan</w:t>
+      </w:r>
+      <w:proofErr w:type="spellEnd"/>
+      <w:r>
+        <w:t xml:space="preserve"> </w:t>
+      </w:r>
+      <w:proofErr w:type="spellStart"/>
+      <w:r>
+        <w:t>perkenannya</w:t>
+      </w:r>
+      <w:proofErr w:type="spellEnd"/>
+      <w:r>
+        <w:t xml:space="preserve"> kami </w:t>
+      </w:r>
+      <w:proofErr w:type="spellStart"/>
+      <w:r>
+        <w:t>haturkan</w:t>
+      </w:r>
+      <w:proofErr w:type="spellEnd"/>
+      <w:r>
+        <w:t xml:space="preserve"> </w:t>
+      </w:r>
+      <w:proofErr w:type="spellStart"/>
+      <w:r>
+        <w:t>terima</w:t>
+      </w:r>
+      <w:proofErr w:type="spellEnd"/>
+      <w:r>
+        <w:t xml:space="preserve"> </w:t>
+      </w:r>
+      <w:proofErr w:type="spellStart"/>
+      <w:r>
+        <w:t>kasih</w:t>
+      </w:r>
+      <w:proofErr w:type="spellEnd"/>
+      <w:r>
+        <w:t>.</w:t>
       </w:r>
     </w:p>
     <w:p>
       <w:r>
         <w:rPr>
           <w:noProof/>
-          <w:lang w:val="id-ID" w:eastAsia="id-ID"/>
+          <w:lang w:val="en-ID" w:eastAsia="en-ID"/>
         </w:rPr>
         <w:drawing>
           <wp:anchor distT="0" distB="0" distL="114300" distR="114300" simplePos="0" relativeHeight="252266496" behindDoc="0" locked="0" layoutInCell="1" allowOverlap="1">
@@ -865,7 +1307,7 @@
                     </pic:cNvPicPr>
                   </pic:nvPicPr>
                   <pic:blipFill>
-                    <a:blip r:embed="rId9">
+                    <a:blip r:embed="rId8">
                       <a:clrChange>
                         <a:clrFrom>
                           <a:srgbClr val="FFFFFF"/>
@@ -907,7 +1349,7 @@
       <w:r>
         <w:rPr>
           <w:noProof/>
-          <w:lang w:val="id-ID" w:eastAsia="id-ID"/>
+          <w:lang w:val="en-ID" w:eastAsia="en-ID"/>
         </w:rPr>
         <w:drawing>
           <wp:anchor distT="0" distB="0" distL="114300" distR="114300" simplePos="0" relativeHeight="252265472" behindDoc="0" locked="0" layoutInCell="1" allowOverlap="1">
@@ -935,7 +1377,7 @@
                     </pic:cNvPicPr>
                   </pic:nvPicPr>
                   <pic:blipFill>
-                    <a:blip r:embed="rId9">
+                    <a:blip r:embed="rId8">
                       <a:clrChange>
                         <a:clrFrom>
                           <a:srgbClr val="FFFFFF"/>
@@ -1012,34 +1454,58 @@
       <w:pPr>
         <w:ind w:start="252pt"/>
         <w:rPr>
-          <w:color w:val="FF0000"/>
-          <w:lang w:val="id-ID"/>
+          <w:lang w:val="en-ID"/>
         </w:rPr>
       </w:pPr>
+      <w:proofErr w:type="gramStart"/>
       <w:r>
         <w:t xml:space="preserve">Yogyakarta,  </w:t>
       </w:r>
       <w:r>
         <w:rPr>
-          <w:color w:val="FF0000"/>
-          <w:lang w:val="id-ID"/>
+          <w:lang w:val="en-ID"/>
         </w:rPr>
-        <w:t>Tanggal hari ini</w:t>
+        <w:t>[</w:t>
+      </w:r>
+      <w:proofErr w:type="spellStart"/>
+      <w:proofErr w:type="gramEnd"/>
+      <w:r>
+        <w:rPr>
+          <w:lang w:val="en-ID"/>
+        </w:rPr>
+        <w:t>onshow.tanggal</w:t>
+      </w:r>
+      <w:proofErr w:type="spellEnd"/>
+      <w:r>
+        <w:rPr>
+          <w:lang w:val="en-ID"/>
+        </w:rPr>
+        <w:t>]</w:t>
       </w:r>
     </w:p>
     <w:p>
       <w:pPr>
         <w:ind w:start="216pt" w:firstLine="36pt"/>
       </w:pPr>
-      <w:r>
-        <w:t>Plh. Kepala</w:t>
-      </w:r>
+      <w:proofErr w:type="spellStart"/>
+      <w:r>
+        <w:t>Plh</w:t>
+      </w:r>
+      <w:proofErr w:type="spellEnd"/>
+      <w:r>
+        <w:t xml:space="preserve">. </w:t>
+      </w:r>
+      <w:proofErr w:type="spellStart"/>
+      <w:r>
+        <w:t>Kepala</w:t>
+      </w:r>
+      <w:proofErr w:type="spellEnd"/>
     </w:p>
     <w:p>
       <w:r>
         <w:rPr>
           <w:noProof/>
-          <w:lang w:val="id-ID" w:eastAsia="id-ID"/>
+          <w:lang w:val="en-ID" w:eastAsia="en-ID"/>
         </w:rPr>
         <w:drawing>
           <wp:anchor distT="0" distB="0" distL="114300" distR="114300" simplePos="0" relativeHeight="252267520" behindDoc="0" locked="0" layoutInCell="1" allowOverlap="1">
@@ -1067,7 +1533,7 @@
                     </pic:cNvPicPr>
                   </pic:nvPicPr>
                   <pic:blipFill>
-                    <a:blip r:embed="rId10"/>
+                    <a:blip r:embed="rId9"/>
                     <a:srcRect/>
                     <a:stretch>
                       <a:fillRect/>
@@ -1152,8 +1618,29 @@
         <w:ind w:start="252pt"/>
       </w:pPr>
       <w:r>
-        <w:t>Drs. Sugeng Mulyo Subono</w:t>
-      </w:r>
+        <w:t xml:space="preserve">Drs. </w:t>
+      </w:r>
+      <w:proofErr w:type="spellStart"/>
+      <w:r>
+        <w:t>Sugeng</w:t>
+      </w:r>
+      <w:proofErr w:type="spellEnd"/>
+      <w:r>
+        <w:t xml:space="preserve"> </w:t>
+      </w:r>
+      <w:proofErr w:type="spellStart"/>
+      <w:r>
+        <w:t>Mulyo</w:t>
+      </w:r>
+      <w:proofErr w:type="spellEnd"/>
+      <w:r>
+        <w:t xml:space="preserve"> </w:t>
+      </w:r>
+      <w:proofErr w:type="spellStart"/>
+      <w:r>
+        <w:t>Subono</w:t>
+      </w:r>
+      <w:proofErr w:type="spellEnd"/>
     </w:p>
     <w:p>
       <w:r>
@@ -1188,9 +1675,11 @@
       </w:r>
     </w:p>
     <w:p>
+      <w:proofErr w:type="spellStart"/>
       <w:r>
         <w:t>Tembusan</w:t>
       </w:r>
+      <w:proofErr w:type="spellEnd"/>
       <w:r>
         <w:t>.</w:t>
       </w:r>
@@ -1203,8 +1692,13 @@
           <w:numId w:val="40"/>
         </w:numPr>
       </w:pPr>
-      <w:r>
-        <w:t>Kepala BKD Kota Yogyakarta</w:t>
+      <w:proofErr w:type="spellStart"/>
+      <w:r>
+        <w:t>Kepala</w:t>
+      </w:r>
+      <w:proofErr w:type="spellEnd"/>
+      <w:r>
+        <w:t xml:space="preserve"> BKD Kota Yogyakarta</w:t>
       </w:r>
     </w:p>
     <w:p>
@@ -1216,8 +1710,13 @@
         </w:numPr>
       </w:pPr>
       <w:r>
-        <w:t>Yang bersangkutan</w:t>
-      </w:r>
+        <w:t xml:space="preserve">Yang </w:t>
+      </w:r>
+      <w:proofErr w:type="spellStart"/>
+      <w:r>
+        <w:t>bersangkutan</w:t>
+      </w:r>
+      <w:proofErr w:type="spellEnd"/>
     </w:p>
     <w:p>
       <w:pPr>
@@ -1231,9 +1730,11 @@
           <w:szCs w:val="22"/>
         </w:rPr>
       </w:pPr>
+      <w:proofErr w:type="spellStart"/>
       <w:r>
         <w:t>Arsip</w:t>
       </w:r>
+      <w:proofErr w:type="spellEnd"/>
       <w:r>
         <w:rPr>
           <w:sz w:val="22"/>
@@ -1258,8 +1759,8 @@
 </file>
 
 <file path=word/numbering.xml><?xml version="1.0" encoding="utf-8"?>
-<w:numbering xmlns:mc="http://schemas.openxmlformats.org/markup-compatibility/2006" xmlns:o="urn:schemas-microsoft-com:office:office" xmlns:r="http://purl.oclc.org/ooxml/officeDocument/relationships" xmlns:m="http://purl.oclc.org/ooxml/officeDocument/math" xmlns:v="urn:schemas-microsoft-com:vml" xmlns:wp14="http://schemas.microsoft.com/office/word/2010/wordprocessingDrawing" xmlns:wp="http://purl.oclc.org/ooxml/drawingml/wordprocessingDrawing" xmlns:w10="urn:schemas-microsoft-com:office:word" xmlns:w="http://purl.oclc.org/ooxml/wordprocessingml/main" xmlns:w14="http://schemas.microsoft.com/office/word/2010/wordml" xmlns:w15="http://schemas.microsoft.com/office/word/2012/wordml" xmlns:wpi="http://schemas.microsoft.com/office/word/2010/wordprocessingInk" xmlns:wne="http://schemas.microsoft.com/office/word/2006/wordml" mc:Ignorable="w14 w15 wne wp14">
-  <w:abstractNum w:abstractNumId="0">
+<w:numbering xmlns:cx="http://schemas.microsoft.com/office/drawing/2014/chartex" xmlns:cx1="http://schemas.microsoft.com/office/drawing/2015/9/8/chartex" xmlns:mc="http://schemas.openxmlformats.org/markup-compatibility/2006" xmlns:o="urn:schemas-microsoft-com:office:office" xmlns:r="http://purl.oclc.org/ooxml/officeDocument/relationships" xmlns:m="http://purl.oclc.org/ooxml/officeDocument/math" xmlns:v="urn:schemas-microsoft-com:vml" xmlns:wp14="http://schemas.microsoft.com/office/word/2010/wordprocessingDrawing" xmlns:wp="http://purl.oclc.org/ooxml/drawingml/wordprocessingDrawing" xmlns:w10="urn:schemas-microsoft-com:office:word" xmlns:w="http://purl.oclc.org/ooxml/wordprocessingml/main" xmlns:w14="http://schemas.microsoft.com/office/word/2010/wordml" xmlns:w15="http://schemas.microsoft.com/office/word/2012/wordml" xmlns:w16se="http://schemas.microsoft.com/office/word/2015/wordml/symex" xmlns:wpi="http://schemas.microsoft.com/office/word/2010/wordprocessingInk" xmlns:wne="http://schemas.microsoft.com/office/word/2006/wordml" mc:Ignorable="w14 w15 w16se wne wp14">
+  <w:abstractNum w:abstractNumId="0" w15:restartNumberingAfterBreak="0">
     <w:nsid w:val="07E876C1"/>
     <w:multiLevelType w:val="hybridMultilevel"/>
     <w:tmpl w:val="9E8CDF74"/>
@@ -1348,7 +1849,7 @@
       </w:pPr>
     </w:lvl>
   </w:abstractNum>
-  <w:abstractNum w:abstractNumId="1">
+  <w:abstractNum w:abstractNumId="1" w15:restartNumberingAfterBreak="0">
     <w:nsid w:val="086776A5"/>
     <w:multiLevelType w:val="hybridMultilevel"/>
     <w:tmpl w:val="9B7C51B2"/>
@@ -1437,7 +1938,7 @@
       </w:pPr>
     </w:lvl>
   </w:abstractNum>
-  <w:abstractNum w:abstractNumId="2">
+  <w:abstractNum w:abstractNumId="2" w15:restartNumberingAfterBreak="0">
     <w:nsid w:val="0E34099A"/>
     <w:multiLevelType w:val="hybridMultilevel"/>
     <w:tmpl w:val="CC3A4990"/>
@@ -1526,7 +2027,7 @@
       </w:pPr>
     </w:lvl>
   </w:abstractNum>
-  <w:abstractNum w:abstractNumId="3">
+  <w:abstractNum w:abstractNumId="3" w15:restartNumberingAfterBreak="0">
     <w:nsid w:val="14750CCC"/>
     <w:multiLevelType w:val="hybridMultilevel"/>
     <w:tmpl w:val="24182E86"/>
@@ -1615,7 +2116,7 @@
       </w:pPr>
     </w:lvl>
   </w:abstractNum>
-  <w:abstractNum w:abstractNumId="4">
+  <w:abstractNum w:abstractNumId="4" w15:restartNumberingAfterBreak="0">
     <w:nsid w:val="156C04E4"/>
     <w:multiLevelType w:val="hybridMultilevel"/>
     <w:tmpl w:val="BA7A57AE"/>
@@ -1704,7 +2205,7 @@
       </w:pPr>
     </w:lvl>
   </w:abstractNum>
-  <w:abstractNum w:abstractNumId="5">
+  <w:abstractNum w:abstractNumId="5" w15:restartNumberingAfterBreak="0">
     <w:nsid w:val="1F251143"/>
     <w:multiLevelType w:val="hybridMultilevel"/>
     <w:tmpl w:val="74BCC524"/>
@@ -1793,7 +2294,7 @@
       </w:pPr>
     </w:lvl>
   </w:abstractNum>
-  <w:abstractNum w:abstractNumId="6">
+  <w:abstractNum w:abstractNumId="6" w15:restartNumberingAfterBreak="0">
     <w:nsid w:val="1F677CCF"/>
     <w:multiLevelType w:val="hybridMultilevel"/>
     <w:tmpl w:val="41C47614"/>
@@ -1882,7 +2383,7 @@
       </w:pPr>
     </w:lvl>
   </w:abstractNum>
-  <w:abstractNum w:abstractNumId="7">
+  <w:abstractNum w:abstractNumId="7" w15:restartNumberingAfterBreak="0">
     <w:nsid w:val="200C1E4E"/>
     <w:multiLevelType w:val="hybridMultilevel"/>
     <w:tmpl w:val="236C4F1C"/>
@@ -1971,7 +2472,7 @@
       </w:pPr>
     </w:lvl>
   </w:abstractNum>
-  <w:abstractNum w:abstractNumId="8">
+  <w:abstractNum w:abstractNumId="8" w15:restartNumberingAfterBreak="0">
     <w:nsid w:val="237D1E0D"/>
     <w:multiLevelType w:val="hybridMultilevel"/>
     <w:tmpl w:val="1C868F1C"/>
@@ -2060,7 +2561,7 @@
       </w:pPr>
     </w:lvl>
   </w:abstractNum>
-  <w:abstractNum w:abstractNumId="9">
+  <w:abstractNum w:abstractNumId="9" w15:restartNumberingAfterBreak="0">
     <w:nsid w:val="29387AB3"/>
     <w:multiLevelType w:val="hybridMultilevel"/>
     <w:tmpl w:val="96360B9A"/>
@@ -2149,7 +2650,7 @@
       </w:pPr>
     </w:lvl>
   </w:abstractNum>
-  <w:abstractNum w:abstractNumId="10">
+  <w:abstractNum w:abstractNumId="10" w15:restartNumberingAfterBreak="0">
     <w:nsid w:val="2DE72EF2"/>
     <w:multiLevelType w:val="hybridMultilevel"/>
     <w:tmpl w:val="276CC7C2"/>
@@ -2238,7 +2739,7 @@
       </w:pPr>
     </w:lvl>
   </w:abstractNum>
-  <w:abstractNum w:abstractNumId="11">
+  <w:abstractNum w:abstractNumId="11" w15:restartNumberingAfterBreak="0">
     <w:nsid w:val="2FD241AA"/>
     <w:multiLevelType w:val="hybridMultilevel"/>
     <w:tmpl w:val="7E2A9C1E"/>
@@ -2327,7 +2828,7 @@
       </w:pPr>
     </w:lvl>
   </w:abstractNum>
-  <w:abstractNum w:abstractNumId="12">
+  <w:abstractNum w:abstractNumId="12" w15:restartNumberingAfterBreak="0">
     <w:nsid w:val="340E2EEE"/>
     <w:multiLevelType w:val="hybridMultilevel"/>
     <w:tmpl w:val="1F8224C0"/>
@@ -2416,7 +2917,7 @@
       </w:pPr>
     </w:lvl>
   </w:abstractNum>
-  <w:abstractNum w:abstractNumId="13">
+  <w:abstractNum w:abstractNumId="13" w15:restartNumberingAfterBreak="0">
     <w:nsid w:val="363B3C70"/>
     <w:multiLevelType w:val="hybridMultilevel"/>
     <w:tmpl w:val="792891C8"/>
@@ -2505,7 +3006,7 @@
       </w:pPr>
     </w:lvl>
   </w:abstractNum>
-  <w:abstractNum w:abstractNumId="14">
+  <w:abstractNum w:abstractNumId="14" w15:restartNumberingAfterBreak="0">
     <w:nsid w:val="36F34BDA"/>
     <w:multiLevelType w:val="hybridMultilevel"/>
     <w:tmpl w:val="92A8D7AA"/>
@@ -2594,7 +3095,7 @@
       </w:pPr>
     </w:lvl>
   </w:abstractNum>
-  <w:abstractNum w:abstractNumId="15">
+  <w:abstractNum w:abstractNumId="15" w15:restartNumberingAfterBreak="0">
     <w:nsid w:val="37CD6E32"/>
     <w:multiLevelType w:val="hybridMultilevel"/>
     <w:tmpl w:val="D8085660"/>
@@ -2683,7 +3184,7 @@
       </w:pPr>
     </w:lvl>
   </w:abstractNum>
-  <w:abstractNum w:abstractNumId="16">
+  <w:abstractNum w:abstractNumId="16" w15:restartNumberingAfterBreak="0">
     <w:nsid w:val="390247A7"/>
     <w:multiLevelType w:val="hybridMultilevel"/>
     <w:tmpl w:val="C89CB698"/>
@@ -2772,7 +3273,7 @@
       </w:pPr>
     </w:lvl>
   </w:abstractNum>
-  <w:abstractNum w:abstractNumId="17">
+  <w:abstractNum w:abstractNumId="17" w15:restartNumberingAfterBreak="0">
     <w:nsid w:val="3C37418E"/>
     <w:multiLevelType w:val="hybridMultilevel"/>
     <w:tmpl w:val="E59ADC46"/>
@@ -2861,7 +3362,7 @@
       </w:pPr>
     </w:lvl>
   </w:abstractNum>
-  <w:abstractNum w:abstractNumId="18">
+  <w:abstractNum w:abstractNumId="18" w15:restartNumberingAfterBreak="0">
     <w:nsid w:val="3CEF5B37"/>
     <w:multiLevelType w:val="hybridMultilevel"/>
     <w:tmpl w:val="7E2A9C1E"/>
@@ -2950,7 +3451,7 @@
       </w:pPr>
     </w:lvl>
   </w:abstractNum>
-  <w:abstractNum w:abstractNumId="19">
+  <w:abstractNum w:abstractNumId="19" w15:restartNumberingAfterBreak="0">
     <w:nsid w:val="3D617ED4"/>
     <w:multiLevelType w:val="hybridMultilevel"/>
     <w:tmpl w:val="7E2A9C1E"/>
@@ -3039,7 +3540,7 @@
       </w:pPr>
     </w:lvl>
   </w:abstractNum>
-  <w:abstractNum w:abstractNumId="20">
+  <w:abstractNum w:abstractNumId="20" w15:restartNumberingAfterBreak="0">
     <w:nsid w:val="4427402E"/>
     <w:multiLevelType w:val="hybridMultilevel"/>
     <w:tmpl w:val="88B86276"/>
@@ -3128,7 +3629,7 @@
       </w:pPr>
     </w:lvl>
   </w:abstractNum>
-  <w:abstractNum w:abstractNumId="21">
+  <w:abstractNum w:abstractNumId="21" w15:restartNumberingAfterBreak="0">
     <w:nsid w:val="45191620"/>
     <w:multiLevelType w:val="hybridMultilevel"/>
     <w:tmpl w:val="F1CA86F6"/>
@@ -3214,7 +3715,7 @@
       </w:pPr>
     </w:lvl>
   </w:abstractNum>
-  <w:abstractNum w:abstractNumId="22">
+  <w:abstractNum w:abstractNumId="22" w15:restartNumberingAfterBreak="0">
     <w:nsid w:val="46FC7345"/>
     <w:multiLevelType w:val="hybridMultilevel"/>
     <w:tmpl w:val="7E2A9C1E"/>
@@ -3303,7 +3804,7 @@
       </w:pPr>
     </w:lvl>
   </w:abstractNum>
-  <w:abstractNum w:abstractNumId="23">
+  <w:abstractNum w:abstractNumId="23" w15:restartNumberingAfterBreak="0">
     <w:nsid w:val="48A40829"/>
     <w:multiLevelType w:val="hybridMultilevel"/>
     <w:tmpl w:val="7E2A9C1E"/>
@@ -3392,7 +3893,7 @@
       </w:pPr>
     </w:lvl>
   </w:abstractNum>
-  <w:abstractNum w:abstractNumId="24">
+  <w:abstractNum w:abstractNumId="24" w15:restartNumberingAfterBreak="0">
     <w:nsid w:val="4AAD1B4D"/>
     <w:multiLevelType w:val="hybridMultilevel"/>
     <w:tmpl w:val="831404CA"/>
@@ -3481,7 +3982,7 @@
       </w:pPr>
     </w:lvl>
   </w:abstractNum>
-  <w:abstractNum w:abstractNumId="25">
+  <w:abstractNum w:abstractNumId="25" w15:restartNumberingAfterBreak="0">
     <w:nsid w:val="4AD934AB"/>
     <w:multiLevelType w:val="hybridMultilevel"/>
     <w:tmpl w:val="117AF45C"/>
@@ -3570,7 +4071,7 @@
       </w:pPr>
     </w:lvl>
   </w:abstractNum>
-  <w:abstractNum w:abstractNumId="26">
+  <w:abstractNum w:abstractNumId="26" w15:restartNumberingAfterBreak="0">
     <w:nsid w:val="4BD2714C"/>
     <w:multiLevelType w:val="hybridMultilevel"/>
     <w:tmpl w:val="B1823B86"/>
@@ -3659,7 +4160,7 @@
       </w:pPr>
     </w:lvl>
   </w:abstractNum>
-  <w:abstractNum w:abstractNumId="27">
+  <w:abstractNum w:abstractNumId="27" w15:restartNumberingAfterBreak="0">
     <w:nsid w:val="50075427"/>
     <w:multiLevelType w:val="hybridMultilevel"/>
     <w:tmpl w:val="D3760CE8"/>
@@ -3748,7 +4249,7 @@
       </w:pPr>
     </w:lvl>
   </w:abstractNum>
-  <w:abstractNum w:abstractNumId="28">
+  <w:abstractNum w:abstractNumId="28" w15:restartNumberingAfterBreak="0">
     <w:nsid w:val="520979F4"/>
     <w:multiLevelType w:val="hybridMultilevel"/>
     <w:tmpl w:val="B3762638"/>
@@ -3837,7 +4338,7 @@
       </w:pPr>
     </w:lvl>
   </w:abstractNum>
-  <w:abstractNum w:abstractNumId="29">
+  <w:abstractNum w:abstractNumId="29" w15:restartNumberingAfterBreak="0">
     <w:nsid w:val="538E396A"/>
     <w:multiLevelType w:val="hybridMultilevel"/>
     <w:tmpl w:val="7E2A9C1E"/>
@@ -3926,7 +4427,7 @@
       </w:pPr>
     </w:lvl>
   </w:abstractNum>
-  <w:abstractNum w:abstractNumId="30">
+  <w:abstractNum w:abstractNumId="30" w15:restartNumberingAfterBreak="0">
     <w:nsid w:val="559A3CDD"/>
     <w:multiLevelType w:val="hybridMultilevel"/>
     <w:tmpl w:val="276CC7C2"/>
@@ -4015,7 +4516,7 @@
       </w:pPr>
     </w:lvl>
   </w:abstractNum>
-  <w:abstractNum w:abstractNumId="31">
+  <w:abstractNum w:abstractNumId="31" w15:restartNumberingAfterBreak="0">
     <w:nsid w:val="56FD720C"/>
     <w:multiLevelType w:val="hybridMultilevel"/>
     <w:tmpl w:val="2A08E5DA"/>
@@ -4104,7 +4605,7 @@
       </w:pPr>
     </w:lvl>
   </w:abstractNum>
-  <w:abstractNum w:abstractNumId="32">
+  <w:abstractNum w:abstractNumId="32" w15:restartNumberingAfterBreak="0">
     <w:nsid w:val="5A1F20CB"/>
     <w:multiLevelType w:val="hybridMultilevel"/>
     <w:tmpl w:val="11F2B85A"/>
@@ -4193,7 +4694,7 @@
       </w:pPr>
     </w:lvl>
   </w:abstractNum>
-  <w:abstractNum w:abstractNumId="33">
+  <w:abstractNum w:abstractNumId="33" w15:restartNumberingAfterBreak="0">
     <w:nsid w:val="5B3E3541"/>
     <w:multiLevelType w:val="hybridMultilevel"/>
     <w:tmpl w:val="E97E1F4C"/>
@@ -4282,7 +4783,7 @@
       </w:pPr>
     </w:lvl>
   </w:abstractNum>
-  <w:abstractNum w:abstractNumId="34">
+  <w:abstractNum w:abstractNumId="34" w15:restartNumberingAfterBreak="0">
     <w:nsid w:val="5E313DE3"/>
     <w:multiLevelType w:val="hybridMultilevel"/>
     <w:tmpl w:val="276CC7C2"/>
@@ -4371,7 +4872,7 @@
       </w:pPr>
     </w:lvl>
   </w:abstractNum>
-  <w:abstractNum w:abstractNumId="35">
+  <w:abstractNum w:abstractNumId="35" w15:restartNumberingAfterBreak="0">
     <w:nsid w:val="5F980A85"/>
     <w:multiLevelType w:val="hybridMultilevel"/>
     <w:tmpl w:val="865E6BDC"/>
@@ -4460,7 +4961,7 @@
       </w:pPr>
     </w:lvl>
   </w:abstractNum>
-  <w:abstractNum w:abstractNumId="36">
+  <w:abstractNum w:abstractNumId="36" w15:restartNumberingAfterBreak="0">
     <w:nsid w:val="669237DF"/>
     <w:multiLevelType w:val="hybridMultilevel"/>
     <w:tmpl w:val="7E2A9C1E"/>
@@ -4549,7 +5050,7 @@
       </w:pPr>
     </w:lvl>
   </w:abstractNum>
-  <w:abstractNum w:abstractNumId="37">
+  <w:abstractNum w:abstractNumId="37" w15:restartNumberingAfterBreak="0">
     <w:nsid w:val="67BE3B7F"/>
     <w:multiLevelType w:val="hybridMultilevel"/>
     <w:tmpl w:val="29F4C37E"/>
@@ -4638,7 +5139,7 @@
       </w:pPr>
     </w:lvl>
   </w:abstractNum>
-  <w:abstractNum w:abstractNumId="38">
+  <w:abstractNum w:abstractNumId="38" w15:restartNumberingAfterBreak="0">
     <w:nsid w:val="67EF0404"/>
     <w:multiLevelType w:val="hybridMultilevel"/>
     <w:tmpl w:val="A2A8791E"/>
@@ -4727,7 +5228,7 @@
       </w:pPr>
     </w:lvl>
   </w:abstractNum>
-  <w:abstractNum w:abstractNumId="39">
+  <w:abstractNum w:abstractNumId="39" w15:restartNumberingAfterBreak="0">
     <w:nsid w:val="68281FC1"/>
     <w:multiLevelType w:val="hybridMultilevel"/>
     <w:tmpl w:val="39F836BC"/>
@@ -4816,7 +5317,7 @@
       </w:pPr>
     </w:lvl>
   </w:abstractNum>
-  <w:abstractNum w:abstractNumId="40">
+  <w:abstractNum w:abstractNumId="40" w15:restartNumberingAfterBreak="0">
     <w:nsid w:val="6E5618EE"/>
     <w:multiLevelType w:val="hybridMultilevel"/>
     <w:tmpl w:val="F7DA2210"/>
@@ -4905,7 +5406,7 @@
       </w:pPr>
     </w:lvl>
   </w:abstractNum>
-  <w:abstractNum w:abstractNumId="41">
+  <w:abstractNum w:abstractNumId="41" w15:restartNumberingAfterBreak="0">
     <w:nsid w:val="6FFA0ECD"/>
     <w:multiLevelType w:val="hybridMultilevel"/>
     <w:tmpl w:val="1F8224C0"/>
@@ -4994,7 +5495,7 @@
       </w:pPr>
     </w:lvl>
   </w:abstractNum>
-  <w:abstractNum w:abstractNumId="42">
+  <w:abstractNum w:abstractNumId="42" w15:restartNumberingAfterBreak="0">
     <w:nsid w:val="70A81CE1"/>
     <w:multiLevelType w:val="hybridMultilevel"/>
     <w:tmpl w:val="8692336E"/>
@@ -5083,7 +5584,7 @@
       </w:pPr>
     </w:lvl>
   </w:abstractNum>
-  <w:abstractNum w:abstractNumId="43">
+  <w:abstractNum w:abstractNumId="43" w15:restartNumberingAfterBreak="0">
     <w:nsid w:val="72200F80"/>
     <w:multiLevelType w:val="hybridMultilevel"/>
     <w:tmpl w:val="C1EE7146"/>
@@ -5172,7 +5673,7 @@
       </w:pPr>
     </w:lvl>
   </w:abstractNum>
-  <w:abstractNum w:abstractNumId="44">
+  <w:abstractNum w:abstractNumId="44" w15:restartNumberingAfterBreak="0">
     <w:nsid w:val="741D424D"/>
     <w:multiLevelType w:val="hybridMultilevel"/>
     <w:tmpl w:val="28546456"/>
@@ -5261,7 +5762,7 @@
       </w:pPr>
     </w:lvl>
   </w:abstractNum>
-  <w:abstractNum w:abstractNumId="45">
+  <w:abstractNum w:abstractNumId="45" w15:restartNumberingAfterBreak="0">
     <w:nsid w:val="74BA435E"/>
     <w:multiLevelType w:val="hybridMultilevel"/>
     <w:tmpl w:val="4560E444"/>
@@ -5350,7 +5851,7 @@
       </w:pPr>
     </w:lvl>
   </w:abstractNum>
-  <w:abstractNum w:abstractNumId="46">
+  <w:abstractNum w:abstractNumId="46" w15:restartNumberingAfterBreak="0">
     <w:nsid w:val="76980001"/>
     <w:multiLevelType w:val="hybridMultilevel"/>
     <w:tmpl w:val="37C29AA8"/>
@@ -5439,7 +5940,7 @@
       </w:pPr>
     </w:lvl>
   </w:abstractNum>
-  <w:abstractNum w:abstractNumId="47">
+  <w:abstractNum w:abstractNumId="47" w15:restartNumberingAfterBreak="0">
     <w:nsid w:val="7A45030A"/>
     <w:multiLevelType w:val="hybridMultilevel"/>
     <w:tmpl w:val="D02A8FF6"/>
@@ -5676,7 +6177,7 @@
 </file>
 
 <file path=word/styles.xml><?xml version="1.0" encoding="utf-8"?>
-<w:styles xmlns:mc="http://schemas.openxmlformats.org/markup-compatibility/2006" xmlns:r="http://purl.oclc.org/ooxml/officeDocument/relationships" xmlns:w="http://purl.oclc.org/ooxml/wordprocessingml/main" xmlns:w14="http://schemas.microsoft.com/office/word/2010/wordml" xmlns:w15="http://schemas.microsoft.com/office/word/2012/wordml" mc:Ignorable="w14 w15">
+<w:styles xmlns:mc="http://schemas.openxmlformats.org/markup-compatibility/2006" xmlns:r="http://purl.oclc.org/ooxml/officeDocument/relationships" xmlns:w="http://purl.oclc.org/ooxml/wordprocessingml/main" xmlns:w14="http://schemas.microsoft.com/office/word/2010/wordml" xmlns:w15="http://schemas.microsoft.com/office/word/2012/wordml" xmlns:w16se="http://schemas.microsoft.com/office/word/2015/wordml/symex" mc:Ignorable="w14 w15 w16se">
   <w:docDefaults>
     <w:rPrDefault>
       <w:rPr>
@@ -6162,7 +6663,6 @@
       <w:spacing w:after="0pt" w:line="12pt" w:lineRule="auto"/>
     </w:pPr>
     <w:tblPr>
-      <w:tblInd w:w="0pt" w:type="dxa"/>
       <w:tblBorders>
         <w:top w:val="single" w:sz="4" w:space="0" w:color="000000" w:themeColor="text1"/>
         <w:start w:val="single" w:sz="4" w:space="0" w:color="000000" w:themeColor="text1"/>
@@ -6171,12 +6671,6 @@
         <w:insideH w:val="single" w:sz="4" w:space="0" w:color="000000" w:themeColor="text1"/>
         <w:insideV w:val="single" w:sz="4" w:space="0" w:color="000000" w:themeColor="text1"/>
       </w:tblBorders>
-      <w:tblCellMar>
-        <w:top w:w="0pt" w:type="dxa"/>
-        <w:start w:w="5.40pt" w:type="dxa"/>
-        <w:bottom w:w="0pt" w:type="dxa"/>
-        <w:end w:w="5.40pt" w:type="dxa"/>
-      </w:tblCellMar>
     </w:tblPr>
   </w:style>
   <w:style w:type="paragraph" w:styleId="NoSpacing">
@@ -6485,7 +6979,7 @@
 </file>
 
 <file path=customXml/itemProps1.xml><?xml version="1.0" encoding="utf-8"?>
-<ds:datastoreItem xmlns:ds="http://purl.oclc.org/ooxml/officeDocument/customXml" ds:itemID="{0D48465B-E56D-4546-9F6E-3736FFB61950}">
+<ds:datastoreItem xmlns:ds="http://purl.oclc.org/ooxml/officeDocument/customXml" ds:itemID="{F2511530-C730-4EFB-AF6A-2F341F0A8C91}">
   <ds:schemaRefs>
     <ds:schemaRef ds:uri="http://schemas.openxmlformats.org/officeDocument/2006/bibliography"/>
   </ds:schemaRefs>
